--- a/源码解析/Spring源码分析.docx
+++ b/源码解析/Spring源码分析.docx
@@ -1288,8 +1288,257 @@
         </w:rPr>
         <w:t>缓存处理</w:t>
       </w:r>
+    </w:p>
+    <w:p>
+      <w:pPr>
+        <w:pStyle w:val="1"/>
+        <w:numPr>
+          <w:ilvl w:val="0"/>
+          <w:numId w:val="1"/>
+        </w:numPr>
+      </w:pPr>
+      <w:r>
+        <w:rPr>
+          <w:rFonts w:hint="eastAsia"/>
+        </w:rPr>
+        <w:t>设计模式</w:t>
+      </w:r>
+    </w:p>
+    <w:p>
+      <w:pPr>
+        <w:pStyle w:val="2"/>
+        <w:numPr>
+          <w:ilvl w:val="0"/>
+          <w:numId w:val="8"/>
+        </w:numPr>
+      </w:pPr>
+      <w:r>
+        <w:rPr>
+          <w:rFonts w:hint="eastAsia"/>
+        </w:rPr>
+        <w:t>代理</w:t>
+      </w:r>
+      <w:r>
+        <w:rPr>
+          <w:rFonts w:hint="eastAsia"/>
+        </w:rPr>
+        <w:t>模式</w:t>
+      </w:r>
+    </w:p>
+    <w:p>
+      <w:r>
+        <w:tab/>
+      </w:r>
+      <w:r>
+        <w:rPr>
+          <w:rFonts w:hint="eastAsia"/>
+        </w:rPr>
+        <w:t>简单点</w:t>
+      </w:r>
+      <w:r>
+        <w:rPr>
+          <w:rFonts w:hint="eastAsia"/>
+        </w:rPr>
+        <w:t>说</w:t>
+      </w:r>
+      <w:r>
+        <w:rPr>
+          <w:rFonts w:hint="eastAsia"/>
+        </w:rPr>
+        <w:t>就是</w:t>
+      </w:r>
+      <w:r>
+        <w:rPr>
+          <w:rFonts w:hint="eastAsia"/>
+        </w:rPr>
+        <w:t>自己不想做</w:t>
+      </w:r>
+      <w:r>
+        <w:rPr>
+          <w:rFonts w:hint="eastAsia"/>
+        </w:rPr>
+        <w:t>或者没时间做</w:t>
+      </w:r>
+      <w:r>
+        <w:rPr>
+          <w:rFonts w:hint="eastAsia"/>
+        </w:rPr>
+        <w:t>的事情交给别人去做，别人需要获取你自己的信息</w:t>
+      </w:r>
+    </w:p>
+    <w:p>
+      <w:pPr>
+        <w:rPr>
+          <w:b/>
+        </w:rPr>
+      </w:pPr>
+      <w:r>
+        <w:tab/>
+      </w:r>
+      <w:r>
+        <w:rPr>
+          <w:rFonts w:hint="eastAsia"/>
+          <w:b/>
+          <w:color w:val="FF0000"/>
+        </w:rPr>
+        <w:t>从技术角度来说：</w:t>
+      </w:r>
+    </w:p>
+    <w:p>
+      <w:pPr>
+        <w:pStyle w:val="a3"/>
+        <w:numPr>
+          <w:ilvl w:val="0"/>
+          <w:numId w:val="9"/>
+        </w:numPr>
+        <w:ind w:firstLineChars="0"/>
+      </w:pPr>
+      <w:r>
+        <w:rPr>
+          <w:rFonts w:hint="eastAsia"/>
+        </w:rPr>
+        <w:t>代理类可以控制目标对象的访问控制</w:t>
+      </w:r>
+      <w:r>
+        <w:rPr>
+          <w:rFonts w:hint="eastAsia"/>
+        </w:rPr>
+        <w:t>。</w:t>
+      </w:r>
+    </w:p>
+    <w:p>
+      <w:pPr>
+        <w:pStyle w:val="a3"/>
+        <w:numPr>
+          <w:ilvl w:val="0"/>
+          <w:numId w:val="9"/>
+        </w:numPr>
+        <w:ind w:firstLineChars="0"/>
+      </w:pPr>
+      <w:r>
+        <w:rPr>
+          <w:rFonts w:hint="eastAsia"/>
+        </w:rPr>
+        <w:t>可以提供更灵活目标对象调用</w:t>
+      </w:r>
+      <w:r>
+        <w:rPr>
+          <w:rFonts w:hint="eastAsia"/>
+        </w:rPr>
+        <w:t>，比如可以在目标对象方法调用之前或者之后</w:t>
+      </w:r>
+      <w:r>
+        <w:rPr>
+          <w:rFonts w:hint="eastAsia"/>
+        </w:rPr>
+        <w:t>做点什么</w:t>
+      </w:r>
+      <w:r>
+        <w:rPr>
+          <w:rFonts w:hint="eastAsia"/>
+        </w:rPr>
+        <w:t>，其实就是方法增强</w:t>
+      </w:r>
+      <w:r>
+        <w:rPr>
+          <w:rFonts w:hint="eastAsia"/>
+        </w:rPr>
+        <w:t>，但是又不会侵入目标对象的代码</w:t>
+      </w:r>
+      <w:r>
+        <w:rPr>
+          <w:rFonts w:hint="eastAsia"/>
+        </w:rPr>
+        <w:t>。</w:t>
+      </w:r>
+    </w:p>
+    <w:p>
+      <w:pPr>
+        <w:pStyle w:val="a3"/>
+        <w:numPr>
+          <w:ilvl w:val="0"/>
+          <w:numId w:val="9"/>
+        </w:numPr>
+        <w:ind w:firstLineChars="0"/>
+        <w:rPr>
+          <w:rFonts w:hint="eastAsia"/>
+        </w:rPr>
+      </w:pPr>
+      <w:r>
+        <w:rPr>
+          <w:rFonts w:hint="eastAsia"/>
+        </w:rPr>
+        <w:t>解耦，</w:t>
+      </w:r>
+    </w:p>
+    <w:p>
+      <w:pPr>
+        <w:ind w:firstLine="420"/>
+        <w:rPr>
+          <w:b/>
+          <w:color w:val="FF0000"/>
+        </w:rPr>
+      </w:pPr>
+      <w:r>
+        <w:rPr>
+          <w:rFonts w:hint="eastAsia"/>
+          <w:b/>
+          <w:color w:val="FF0000"/>
+        </w:rPr>
+        <w:t>特点：</w:t>
+      </w:r>
+      <w:r>
+        <w:rPr>
+          <w:b/>
+          <w:color w:val="FF0000"/>
+        </w:rPr>
+        <w:tab/>
+      </w:r>
+    </w:p>
+    <w:p>
+      <w:pPr>
+        <w:pStyle w:val="a3"/>
+        <w:numPr>
+          <w:ilvl w:val="0"/>
+          <w:numId w:val="14"/>
+        </w:numPr>
+        <w:ind w:firstLineChars="0"/>
+        <w:rPr>
+          <w:rFonts w:hint="eastAsia"/>
+        </w:rPr>
+      </w:pPr>
+      <w:r>
+        <w:rPr>
+          <w:rFonts w:hint="eastAsia"/>
+        </w:rPr>
+        <w:t>有一个代理类</w:t>
+      </w:r>
+      <w:r>
+        <w:rPr>
+          <w:rFonts w:hint="eastAsia"/>
+        </w:rPr>
+        <w:t>和目标类，代理类中有目标类的引用</w:t>
+      </w:r>
       <w:bookmarkStart w:id="3" w:name="_GoBack"/>
       <w:bookmarkEnd w:id="3"/>
+    </w:p>
+    <w:p>
+      <w:pPr>
+        <w:pStyle w:val="3"/>
+      </w:pPr>
+      <w:r>
+        <w:rPr>
+          <w:rFonts w:hint="eastAsia"/>
+        </w:rPr>
+        <w:t>静态代理</w:t>
+      </w:r>
+    </w:p>
+    <w:p>
+      <w:pPr>
+        <w:rPr>
+          <w:rFonts w:hint="eastAsia"/>
+        </w:rPr>
+      </w:pPr>
     </w:p>
     <w:sectPr>
       <w:pgSz w:w="11906" w:h="16838"/>
@@ -1342,6 +1591,95 @@
 <file path=word/numbering.xml><?xml version="1.0" encoding="utf-8"?>
 <w:numbering xmlns:wpc="http://schemas.microsoft.com/office/word/2010/wordprocessingCanvas" xmlns:cx="http://schemas.microsoft.com/office/drawing/2014/chartex" xmlns:cx1="http://schemas.microsoft.com/office/drawing/2015/9/8/chartex" xmlns:cx2="http://schemas.microsoft.com/office/drawing/2015/10/21/chartex" xmlns:cx3="http://schemas.microsoft.com/office/drawing/2016/5/9/chartex" xmlns:cx4="http://schemas.microsoft.com/office/drawing/2016/5/10/chartex" xmlns:cx5="http://schemas.microsoft.com/office/drawing/2016/5/11/chartex" xmlns:cx6="http://schemas.microsoft.com/office/drawing/2016/5/12/chartex" xmlns:cx7="http://schemas.microsoft.com/office/drawing/2016/5/13/chartex" xmlns:cx8="http://schemas.microsoft.com/office/drawing/2016/5/14/chartex" xmlns:mc="http://schemas.openxmlformats.org/markup-compatibility/2006" xmlns:aink="http://schemas.microsoft.com/office/drawing/2016/ink" xmlns:am3d="http://schemas.microsoft.com/office/drawing/2017/model3d" xmlns:o="urn:schemas-microsoft-com:office:office" xmlns:r="http://schemas.openxmlformats.org/officeDocument/2006/relationships" xmlns:m="http://schemas.openxmlformats.org/officeDocument/2006/math" xmlns:v="urn:schemas-microsoft-com:vml" xmlns:wp14="http://schemas.microsoft.com/office/word/2010/wordprocessingDrawing" xmlns:wp="http://schemas.openxmlformats.org/drawingml/2006/wordprocessingDrawing" xmlns:w10="urn:schemas-microsoft-com:office:word" xmlns:w="http://schemas.openxmlformats.org/wordprocessingml/2006/main" xmlns:w14="http://schemas.microsoft.com/office/word/2010/wordml" xmlns:w15="http://schemas.microsoft.com/office/word/2012/wordml" xmlns:w16cid="http://schemas.microsoft.com/office/word/2016/wordml/cid" xmlns:w16se="http://schemas.microsoft.com/office/word/2015/wordml/symex" xmlns:wpg="http://schemas.microsoft.com/office/word/2010/wordprocessingGroup" xmlns:wpi="http://schemas.microsoft.com/office/word/2010/wordprocessingInk" xmlns:wne="http://schemas.microsoft.com/office/word/2006/wordml" xmlns:wps="http://schemas.microsoft.com/office/word/2010/wordprocessingShape" mc:Ignorable="w14 w15 w16se w16cid wp14">
   <w:abstractNum w:abstractNumId="0" w15:restartNumberingAfterBreak="0">
+    <w:nsid w:val="011950B9"/>
+    <w:multiLevelType w:val="hybridMultilevel"/>
+    <w:tmpl w:val="F2B00D2A"/>
+    <w:lvl w:ilvl="0" w:tplc="6F663F32">
+      <w:start w:val="1"/>
+      <w:numFmt w:val="decimal"/>
+      <w:lvlText w:val="%1."/>
+      <w:lvlJc w:val="left"/>
+      <w:pPr>
+        <w:ind w:left="360" w:hanging="360"/>
+      </w:pPr>
+      <w:rPr>
+        <w:rFonts w:hint="default"/>
+      </w:rPr>
+    </w:lvl>
+    <w:lvl w:ilvl="1" w:tplc="04090019" w:tentative="1">
+      <w:start w:val="1"/>
+      <w:numFmt w:val="lowerLetter"/>
+      <w:lvlText w:val="%2)"/>
+      <w:lvlJc w:val="left"/>
+      <w:pPr>
+        <w:ind w:left="840" w:hanging="420"/>
+      </w:pPr>
+    </w:lvl>
+    <w:lvl w:ilvl="2" w:tplc="0409001B" w:tentative="1">
+      <w:start w:val="1"/>
+      <w:numFmt w:val="lowerRoman"/>
+      <w:lvlText w:val="%3."/>
+      <w:lvlJc w:val="right"/>
+      <w:pPr>
+        <w:ind w:left="1260" w:hanging="420"/>
+      </w:pPr>
+    </w:lvl>
+    <w:lvl w:ilvl="3" w:tplc="0409000F" w:tentative="1">
+      <w:start w:val="1"/>
+      <w:numFmt w:val="decimal"/>
+      <w:lvlText w:val="%4."/>
+      <w:lvlJc w:val="left"/>
+      <w:pPr>
+        <w:ind w:left="1680" w:hanging="420"/>
+      </w:pPr>
+    </w:lvl>
+    <w:lvl w:ilvl="4" w:tplc="04090019" w:tentative="1">
+      <w:start w:val="1"/>
+      <w:numFmt w:val="lowerLetter"/>
+      <w:lvlText w:val="%5)"/>
+      <w:lvlJc w:val="left"/>
+      <w:pPr>
+        <w:ind w:left="2100" w:hanging="420"/>
+      </w:pPr>
+    </w:lvl>
+    <w:lvl w:ilvl="5" w:tplc="0409001B" w:tentative="1">
+      <w:start w:val="1"/>
+      <w:numFmt w:val="lowerRoman"/>
+      <w:lvlText w:val="%6."/>
+      <w:lvlJc w:val="right"/>
+      <w:pPr>
+        <w:ind w:left="2520" w:hanging="420"/>
+      </w:pPr>
+    </w:lvl>
+    <w:lvl w:ilvl="6" w:tplc="0409000F" w:tentative="1">
+      <w:start w:val="1"/>
+      <w:numFmt w:val="decimal"/>
+      <w:lvlText w:val="%7."/>
+      <w:lvlJc w:val="left"/>
+      <w:pPr>
+        <w:ind w:left="2940" w:hanging="420"/>
+      </w:pPr>
+    </w:lvl>
+    <w:lvl w:ilvl="7" w:tplc="04090019" w:tentative="1">
+      <w:start w:val="1"/>
+      <w:numFmt w:val="lowerLetter"/>
+      <w:lvlText w:val="%8)"/>
+      <w:lvlJc w:val="left"/>
+      <w:pPr>
+        <w:ind w:left="3360" w:hanging="420"/>
+      </w:pPr>
+    </w:lvl>
+    <w:lvl w:ilvl="8" w:tplc="0409001B" w:tentative="1">
+      <w:start w:val="1"/>
+      <w:numFmt w:val="lowerRoman"/>
+      <w:lvlText w:val="%9."/>
+      <w:lvlJc w:val="right"/>
+      <w:pPr>
+        <w:ind w:left="3780" w:hanging="420"/>
+      </w:pPr>
+    </w:lvl>
+  </w:abstractNum>
+  <w:abstractNum w:abstractNumId="1" w15:restartNumberingAfterBreak="0">
     <w:nsid w:val="15F460E4"/>
     <w:multiLevelType w:val="hybridMultilevel"/>
     <w:tmpl w:val="6044A7F4"/>
@@ -1430,7 +1768,96 @@
       </w:pPr>
     </w:lvl>
   </w:abstractNum>
-  <w:abstractNum w:abstractNumId="1" w15:restartNumberingAfterBreak="0">
+  <w:abstractNum w:abstractNumId="2" w15:restartNumberingAfterBreak="0">
+    <w:nsid w:val="23EA08B7"/>
+    <w:multiLevelType w:val="hybridMultilevel"/>
+    <w:tmpl w:val="69D21084"/>
+    <w:lvl w:ilvl="0" w:tplc="B4469736">
+      <w:start w:val="1"/>
+      <w:numFmt w:val="decimal"/>
+      <w:lvlText w:val="%1."/>
+      <w:lvlJc w:val="left"/>
+      <w:pPr>
+        <w:ind w:left="1620" w:hanging="360"/>
+      </w:pPr>
+      <w:rPr>
+        <w:rFonts w:hint="default"/>
+      </w:rPr>
+    </w:lvl>
+    <w:lvl w:ilvl="1" w:tplc="04090019" w:tentative="1">
+      <w:start w:val="1"/>
+      <w:numFmt w:val="lowerLetter"/>
+      <w:lvlText w:val="%2)"/>
+      <w:lvlJc w:val="left"/>
+      <w:pPr>
+        <w:ind w:left="2100" w:hanging="420"/>
+      </w:pPr>
+    </w:lvl>
+    <w:lvl w:ilvl="2" w:tplc="0409001B" w:tentative="1">
+      <w:start w:val="1"/>
+      <w:numFmt w:val="lowerRoman"/>
+      <w:lvlText w:val="%3."/>
+      <w:lvlJc w:val="right"/>
+      <w:pPr>
+        <w:ind w:left="2520" w:hanging="420"/>
+      </w:pPr>
+    </w:lvl>
+    <w:lvl w:ilvl="3" w:tplc="0409000F" w:tentative="1">
+      <w:start w:val="1"/>
+      <w:numFmt w:val="decimal"/>
+      <w:lvlText w:val="%4."/>
+      <w:lvlJc w:val="left"/>
+      <w:pPr>
+        <w:ind w:left="2940" w:hanging="420"/>
+      </w:pPr>
+    </w:lvl>
+    <w:lvl w:ilvl="4" w:tplc="04090019" w:tentative="1">
+      <w:start w:val="1"/>
+      <w:numFmt w:val="lowerLetter"/>
+      <w:lvlText w:val="%5)"/>
+      <w:lvlJc w:val="left"/>
+      <w:pPr>
+        <w:ind w:left="3360" w:hanging="420"/>
+      </w:pPr>
+    </w:lvl>
+    <w:lvl w:ilvl="5" w:tplc="0409001B" w:tentative="1">
+      <w:start w:val="1"/>
+      <w:numFmt w:val="lowerRoman"/>
+      <w:lvlText w:val="%6."/>
+      <w:lvlJc w:val="right"/>
+      <w:pPr>
+        <w:ind w:left="3780" w:hanging="420"/>
+      </w:pPr>
+    </w:lvl>
+    <w:lvl w:ilvl="6" w:tplc="0409000F" w:tentative="1">
+      <w:start w:val="1"/>
+      <w:numFmt w:val="decimal"/>
+      <w:lvlText w:val="%7."/>
+      <w:lvlJc w:val="left"/>
+      <w:pPr>
+        <w:ind w:left="4200" w:hanging="420"/>
+      </w:pPr>
+    </w:lvl>
+    <w:lvl w:ilvl="7" w:tplc="04090019" w:tentative="1">
+      <w:start w:val="1"/>
+      <w:numFmt w:val="lowerLetter"/>
+      <w:lvlText w:val="%8)"/>
+      <w:lvlJc w:val="left"/>
+      <w:pPr>
+        <w:ind w:left="4620" w:hanging="420"/>
+      </w:pPr>
+    </w:lvl>
+    <w:lvl w:ilvl="8" w:tplc="0409001B" w:tentative="1">
+      <w:start w:val="1"/>
+      <w:numFmt w:val="lowerRoman"/>
+      <w:lvlText w:val="%9."/>
+      <w:lvlJc w:val="right"/>
+      <w:pPr>
+        <w:ind w:left="5040" w:hanging="420"/>
+      </w:pPr>
+    </w:lvl>
+  </w:abstractNum>
+  <w:abstractNum w:abstractNumId="3" w15:restartNumberingAfterBreak="0">
     <w:nsid w:val="28964F9A"/>
     <w:multiLevelType w:val="hybridMultilevel"/>
     <w:tmpl w:val="4E9E64C4"/>
@@ -1519,7 +1946,7 @@
       </w:pPr>
     </w:lvl>
   </w:abstractNum>
-  <w:abstractNum w:abstractNumId="2" w15:restartNumberingAfterBreak="0">
+  <w:abstractNum w:abstractNumId="4" w15:restartNumberingAfterBreak="0">
     <w:nsid w:val="29E902B2"/>
     <w:multiLevelType w:val="hybridMultilevel"/>
     <w:tmpl w:val="5A12EE64"/>
@@ -1608,7 +2035,7 @@
       </w:pPr>
     </w:lvl>
   </w:abstractNum>
-  <w:abstractNum w:abstractNumId="3" w15:restartNumberingAfterBreak="0">
+  <w:abstractNum w:abstractNumId="5" w15:restartNumberingAfterBreak="0">
     <w:nsid w:val="366F6EAD"/>
     <w:multiLevelType w:val="hybridMultilevel"/>
     <w:tmpl w:val="76F88DC8"/>
@@ -1697,7 +2124,7 @@
       </w:pPr>
     </w:lvl>
   </w:abstractNum>
-  <w:abstractNum w:abstractNumId="4" w15:restartNumberingAfterBreak="0">
+  <w:abstractNum w:abstractNumId="6" w15:restartNumberingAfterBreak="0">
     <w:nsid w:val="3802729E"/>
     <w:multiLevelType w:val="hybridMultilevel"/>
     <w:tmpl w:val="5F1ACD74"/>
@@ -1786,7 +2213,185 @@
       </w:pPr>
     </w:lvl>
   </w:abstractNum>
-  <w:abstractNum w:abstractNumId="5" w15:restartNumberingAfterBreak="0">
+  <w:abstractNum w:abstractNumId="7" w15:restartNumberingAfterBreak="0">
+    <w:nsid w:val="386D6549"/>
+    <w:multiLevelType w:val="hybridMultilevel"/>
+    <w:tmpl w:val="710A03F0"/>
+    <w:lvl w:ilvl="0" w:tplc="E7B6EEA2">
+      <w:start w:val="1"/>
+      <w:numFmt w:val="decimal"/>
+      <w:lvlText w:val="%1."/>
+      <w:lvlJc w:val="left"/>
+      <w:pPr>
+        <w:ind w:left="360" w:hanging="360"/>
+      </w:pPr>
+      <w:rPr>
+        <w:rFonts w:hint="default"/>
+      </w:rPr>
+    </w:lvl>
+    <w:lvl w:ilvl="1" w:tplc="04090019" w:tentative="1">
+      <w:start w:val="1"/>
+      <w:numFmt w:val="lowerLetter"/>
+      <w:lvlText w:val="%2)"/>
+      <w:lvlJc w:val="left"/>
+      <w:pPr>
+        <w:ind w:left="840" w:hanging="420"/>
+      </w:pPr>
+    </w:lvl>
+    <w:lvl w:ilvl="2" w:tplc="0409001B" w:tentative="1">
+      <w:start w:val="1"/>
+      <w:numFmt w:val="lowerRoman"/>
+      <w:lvlText w:val="%3."/>
+      <w:lvlJc w:val="right"/>
+      <w:pPr>
+        <w:ind w:left="1260" w:hanging="420"/>
+      </w:pPr>
+    </w:lvl>
+    <w:lvl w:ilvl="3" w:tplc="0409000F" w:tentative="1">
+      <w:start w:val="1"/>
+      <w:numFmt w:val="decimal"/>
+      <w:lvlText w:val="%4."/>
+      <w:lvlJc w:val="left"/>
+      <w:pPr>
+        <w:ind w:left="1680" w:hanging="420"/>
+      </w:pPr>
+    </w:lvl>
+    <w:lvl w:ilvl="4" w:tplc="04090019" w:tentative="1">
+      <w:start w:val="1"/>
+      <w:numFmt w:val="lowerLetter"/>
+      <w:lvlText w:val="%5)"/>
+      <w:lvlJc w:val="left"/>
+      <w:pPr>
+        <w:ind w:left="2100" w:hanging="420"/>
+      </w:pPr>
+    </w:lvl>
+    <w:lvl w:ilvl="5" w:tplc="0409001B" w:tentative="1">
+      <w:start w:val="1"/>
+      <w:numFmt w:val="lowerRoman"/>
+      <w:lvlText w:val="%6."/>
+      <w:lvlJc w:val="right"/>
+      <w:pPr>
+        <w:ind w:left="2520" w:hanging="420"/>
+      </w:pPr>
+    </w:lvl>
+    <w:lvl w:ilvl="6" w:tplc="0409000F" w:tentative="1">
+      <w:start w:val="1"/>
+      <w:numFmt w:val="decimal"/>
+      <w:lvlText w:val="%7."/>
+      <w:lvlJc w:val="left"/>
+      <w:pPr>
+        <w:ind w:left="2940" w:hanging="420"/>
+      </w:pPr>
+    </w:lvl>
+    <w:lvl w:ilvl="7" w:tplc="04090019" w:tentative="1">
+      <w:start w:val="1"/>
+      <w:numFmt w:val="lowerLetter"/>
+      <w:lvlText w:val="%8)"/>
+      <w:lvlJc w:val="left"/>
+      <w:pPr>
+        <w:ind w:left="3360" w:hanging="420"/>
+      </w:pPr>
+    </w:lvl>
+    <w:lvl w:ilvl="8" w:tplc="0409001B" w:tentative="1">
+      <w:start w:val="1"/>
+      <w:numFmt w:val="lowerRoman"/>
+      <w:lvlText w:val="%9."/>
+      <w:lvlJc w:val="right"/>
+      <w:pPr>
+        <w:ind w:left="3780" w:hanging="420"/>
+      </w:pPr>
+    </w:lvl>
+  </w:abstractNum>
+  <w:abstractNum w:abstractNumId="8" w15:restartNumberingAfterBreak="0">
+    <w:nsid w:val="4FD56156"/>
+    <w:multiLevelType w:val="hybridMultilevel"/>
+    <w:tmpl w:val="3CA2A0E2"/>
+    <w:lvl w:ilvl="0" w:tplc="CD3022AA">
+      <w:start w:val="1"/>
+      <w:numFmt w:val="decimal"/>
+      <w:lvlText w:val="%1."/>
+      <w:lvlJc w:val="left"/>
+      <w:pPr>
+        <w:ind w:left="1620" w:hanging="360"/>
+      </w:pPr>
+      <w:rPr>
+        <w:rFonts w:hint="default"/>
+      </w:rPr>
+    </w:lvl>
+    <w:lvl w:ilvl="1" w:tplc="04090019" w:tentative="1">
+      <w:start w:val="1"/>
+      <w:numFmt w:val="lowerLetter"/>
+      <w:lvlText w:val="%2)"/>
+      <w:lvlJc w:val="left"/>
+      <w:pPr>
+        <w:ind w:left="2100" w:hanging="420"/>
+      </w:pPr>
+    </w:lvl>
+    <w:lvl w:ilvl="2" w:tplc="0409001B" w:tentative="1">
+      <w:start w:val="1"/>
+      <w:numFmt w:val="lowerRoman"/>
+      <w:lvlText w:val="%3."/>
+      <w:lvlJc w:val="right"/>
+      <w:pPr>
+        <w:ind w:left="2520" w:hanging="420"/>
+      </w:pPr>
+    </w:lvl>
+    <w:lvl w:ilvl="3" w:tplc="0409000F" w:tentative="1">
+      <w:start w:val="1"/>
+      <w:numFmt w:val="decimal"/>
+      <w:lvlText w:val="%4."/>
+      <w:lvlJc w:val="left"/>
+      <w:pPr>
+        <w:ind w:left="2940" w:hanging="420"/>
+      </w:pPr>
+    </w:lvl>
+    <w:lvl w:ilvl="4" w:tplc="04090019" w:tentative="1">
+      <w:start w:val="1"/>
+      <w:numFmt w:val="lowerLetter"/>
+      <w:lvlText w:val="%5)"/>
+      <w:lvlJc w:val="left"/>
+      <w:pPr>
+        <w:ind w:left="3360" w:hanging="420"/>
+      </w:pPr>
+    </w:lvl>
+    <w:lvl w:ilvl="5" w:tplc="0409001B" w:tentative="1">
+      <w:start w:val="1"/>
+      <w:numFmt w:val="lowerRoman"/>
+      <w:lvlText w:val="%6."/>
+      <w:lvlJc w:val="right"/>
+      <w:pPr>
+        <w:ind w:left="3780" w:hanging="420"/>
+      </w:pPr>
+    </w:lvl>
+    <w:lvl w:ilvl="6" w:tplc="0409000F" w:tentative="1">
+      <w:start w:val="1"/>
+      <w:numFmt w:val="decimal"/>
+      <w:lvlText w:val="%7."/>
+      <w:lvlJc w:val="left"/>
+      <w:pPr>
+        <w:ind w:left="4200" w:hanging="420"/>
+      </w:pPr>
+    </w:lvl>
+    <w:lvl w:ilvl="7" w:tplc="04090019" w:tentative="1">
+      <w:start w:val="1"/>
+      <w:numFmt w:val="lowerLetter"/>
+      <w:lvlText w:val="%8)"/>
+      <w:lvlJc w:val="left"/>
+      <w:pPr>
+        <w:ind w:left="4620" w:hanging="420"/>
+      </w:pPr>
+    </w:lvl>
+    <w:lvl w:ilvl="8" w:tplc="0409001B" w:tentative="1">
+      <w:start w:val="1"/>
+      <w:numFmt w:val="lowerRoman"/>
+      <w:lvlText w:val="%9."/>
+      <w:lvlJc w:val="right"/>
+      <w:pPr>
+        <w:ind w:left="5040" w:hanging="420"/>
+      </w:pPr>
+    </w:lvl>
+  </w:abstractNum>
+  <w:abstractNum w:abstractNumId="9" w15:restartNumberingAfterBreak="0">
     <w:nsid w:val="577854D4"/>
     <w:multiLevelType w:val="hybridMultilevel"/>
     <w:tmpl w:val="21F07B0E"/>
@@ -1899,7 +2504,274 @@
       </w:rPr>
     </w:lvl>
   </w:abstractNum>
-  <w:abstractNum w:abstractNumId="6" w15:restartNumberingAfterBreak="0">
+  <w:abstractNum w:abstractNumId="10" w15:restartNumberingAfterBreak="0">
+    <w:nsid w:val="57BC08FD"/>
+    <w:multiLevelType w:val="hybridMultilevel"/>
+    <w:tmpl w:val="6CD0C164"/>
+    <w:lvl w:ilvl="0" w:tplc="2EF4D21E">
+      <w:start w:val="1"/>
+      <w:numFmt w:val="decimal"/>
+      <w:lvlText w:val="%1."/>
+      <w:lvlJc w:val="left"/>
+      <w:pPr>
+        <w:ind w:left="360" w:hanging="360"/>
+      </w:pPr>
+      <w:rPr>
+        <w:rFonts w:hint="default"/>
+      </w:rPr>
+    </w:lvl>
+    <w:lvl w:ilvl="1" w:tplc="04090019" w:tentative="1">
+      <w:start w:val="1"/>
+      <w:numFmt w:val="lowerLetter"/>
+      <w:lvlText w:val="%2)"/>
+      <w:lvlJc w:val="left"/>
+      <w:pPr>
+        <w:ind w:left="840" w:hanging="420"/>
+      </w:pPr>
+    </w:lvl>
+    <w:lvl w:ilvl="2" w:tplc="0409001B" w:tentative="1">
+      <w:start w:val="1"/>
+      <w:numFmt w:val="lowerRoman"/>
+      <w:lvlText w:val="%3."/>
+      <w:lvlJc w:val="right"/>
+      <w:pPr>
+        <w:ind w:left="1260" w:hanging="420"/>
+      </w:pPr>
+    </w:lvl>
+    <w:lvl w:ilvl="3" w:tplc="0409000F" w:tentative="1">
+      <w:start w:val="1"/>
+      <w:numFmt w:val="decimal"/>
+      <w:lvlText w:val="%4."/>
+      <w:lvlJc w:val="left"/>
+      <w:pPr>
+        <w:ind w:left="1680" w:hanging="420"/>
+      </w:pPr>
+    </w:lvl>
+    <w:lvl w:ilvl="4" w:tplc="04090019" w:tentative="1">
+      <w:start w:val="1"/>
+      <w:numFmt w:val="lowerLetter"/>
+      <w:lvlText w:val="%5)"/>
+      <w:lvlJc w:val="left"/>
+      <w:pPr>
+        <w:ind w:left="2100" w:hanging="420"/>
+      </w:pPr>
+    </w:lvl>
+    <w:lvl w:ilvl="5" w:tplc="0409001B" w:tentative="1">
+      <w:start w:val="1"/>
+      <w:numFmt w:val="lowerRoman"/>
+      <w:lvlText w:val="%6."/>
+      <w:lvlJc w:val="right"/>
+      <w:pPr>
+        <w:ind w:left="2520" w:hanging="420"/>
+      </w:pPr>
+    </w:lvl>
+    <w:lvl w:ilvl="6" w:tplc="0409000F" w:tentative="1">
+      <w:start w:val="1"/>
+      <w:numFmt w:val="decimal"/>
+      <w:lvlText w:val="%7."/>
+      <w:lvlJc w:val="left"/>
+      <w:pPr>
+        <w:ind w:left="2940" w:hanging="420"/>
+      </w:pPr>
+    </w:lvl>
+    <w:lvl w:ilvl="7" w:tplc="04090019" w:tentative="1">
+      <w:start w:val="1"/>
+      <w:numFmt w:val="lowerLetter"/>
+      <w:lvlText w:val="%8)"/>
+      <w:lvlJc w:val="left"/>
+      <w:pPr>
+        <w:ind w:left="3360" w:hanging="420"/>
+      </w:pPr>
+    </w:lvl>
+    <w:lvl w:ilvl="8" w:tplc="0409001B" w:tentative="1">
+      <w:start w:val="1"/>
+      <w:numFmt w:val="lowerRoman"/>
+      <w:lvlText w:val="%9."/>
+      <w:lvlJc w:val="right"/>
+      <w:pPr>
+        <w:ind w:left="3780" w:hanging="420"/>
+      </w:pPr>
+    </w:lvl>
+  </w:abstractNum>
+  <w:abstractNum w:abstractNumId="11" w15:restartNumberingAfterBreak="0">
+    <w:nsid w:val="64EA3923"/>
+    <w:multiLevelType w:val="hybridMultilevel"/>
+    <w:tmpl w:val="F342E1FC"/>
+    <w:lvl w:ilvl="0" w:tplc="EA58F372">
+      <w:start w:val="1"/>
+      <w:numFmt w:val="decimal"/>
+      <w:lvlText w:val="%1."/>
+      <w:lvlJc w:val="left"/>
+      <w:pPr>
+        <w:ind w:left="360" w:hanging="360"/>
+      </w:pPr>
+      <w:rPr>
+        <w:rFonts w:hint="default"/>
+      </w:rPr>
+    </w:lvl>
+    <w:lvl w:ilvl="1" w:tplc="04090019" w:tentative="1">
+      <w:start w:val="1"/>
+      <w:numFmt w:val="lowerLetter"/>
+      <w:lvlText w:val="%2)"/>
+      <w:lvlJc w:val="left"/>
+      <w:pPr>
+        <w:ind w:left="840" w:hanging="420"/>
+      </w:pPr>
+    </w:lvl>
+    <w:lvl w:ilvl="2" w:tplc="0409001B" w:tentative="1">
+      <w:start w:val="1"/>
+      <w:numFmt w:val="lowerRoman"/>
+      <w:lvlText w:val="%3."/>
+      <w:lvlJc w:val="right"/>
+      <w:pPr>
+        <w:ind w:left="1260" w:hanging="420"/>
+      </w:pPr>
+    </w:lvl>
+    <w:lvl w:ilvl="3" w:tplc="0409000F" w:tentative="1">
+      <w:start w:val="1"/>
+      <w:numFmt w:val="decimal"/>
+      <w:lvlText w:val="%4."/>
+      <w:lvlJc w:val="left"/>
+      <w:pPr>
+        <w:ind w:left="1680" w:hanging="420"/>
+      </w:pPr>
+    </w:lvl>
+    <w:lvl w:ilvl="4" w:tplc="04090019" w:tentative="1">
+      <w:start w:val="1"/>
+      <w:numFmt w:val="lowerLetter"/>
+      <w:lvlText w:val="%5)"/>
+      <w:lvlJc w:val="left"/>
+      <w:pPr>
+        <w:ind w:left="2100" w:hanging="420"/>
+      </w:pPr>
+    </w:lvl>
+    <w:lvl w:ilvl="5" w:tplc="0409001B" w:tentative="1">
+      <w:start w:val="1"/>
+      <w:numFmt w:val="lowerRoman"/>
+      <w:lvlText w:val="%6."/>
+      <w:lvlJc w:val="right"/>
+      <w:pPr>
+        <w:ind w:left="2520" w:hanging="420"/>
+      </w:pPr>
+    </w:lvl>
+    <w:lvl w:ilvl="6" w:tplc="0409000F" w:tentative="1">
+      <w:start w:val="1"/>
+      <w:numFmt w:val="decimal"/>
+      <w:lvlText w:val="%7."/>
+      <w:lvlJc w:val="left"/>
+      <w:pPr>
+        <w:ind w:left="2940" w:hanging="420"/>
+      </w:pPr>
+    </w:lvl>
+    <w:lvl w:ilvl="7" w:tplc="04090019" w:tentative="1">
+      <w:start w:val="1"/>
+      <w:numFmt w:val="lowerLetter"/>
+      <w:lvlText w:val="%8)"/>
+      <w:lvlJc w:val="left"/>
+      <w:pPr>
+        <w:ind w:left="3360" w:hanging="420"/>
+      </w:pPr>
+    </w:lvl>
+    <w:lvl w:ilvl="8" w:tplc="0409001B" w:tentative="1">
+      <w:start w:val="1"/>
+      <w:numFmt w:val="lowerRoman"/>
+      <w:lvlText w:val="%9."/>
+      <w:lvlJc w:val="right"/>
+      <w:pPr>
+        <w:ind w:left="3780" w:hanging="420"/>
+      </w:pPr>
+    </w:lvl>
+  </w:abstractNum>
+  <w:abstractNum w:abstractNumId="12" w15:restartNumberingAfterBreak="0">
+    <w:nsid w:val="7A4E4FFB"/>
+    <w:multiLevelType w:val="hybridMultilevel"/>
+    <w:tmpl w:val="02C45DB6"/>
+    <w:lvl w:ilvl="0" w:tplc="EE3299FC">
+      <w:start w:val="1"/>
+      <w:numFmt w:val="decimal"/>
+      <w:lvlText w:val="%1."/>
+      <w:lvlJc w:val="left"/>
+      <w:pPr>
+        <w:ind w:left="1620" w:hanging="360"/>
+      </w:pPr>
+      <w:rPr>
+        <w:rFonts w:hint="default"/>
+      </w:rPr>
+    </w:lvl>
+    <w:lvl w:ilvl="1" w:tplc="04090019">
+      <w:start w:val="1"/>
+      <w:numFmt w:val="lowerLetter"/>
+      <w:lvlText w:val="%2)"/>
+      <w:lvlJc w:val="left"/>
+      <w:pPr>
+        <w:ind w:left="2100" w:hanging="420"/>
+      </w:pPr>
+    </w:lvl>
+    <w:lvl w:ilvl="2" w:tplc="0409001B" w:tentative="1">
+      <w:start w:val="1"/>
+      <w:numFmt w:val="lowerRoman"/>
+      <w:lvlText w:val="%3."/>
+      <w:lvlJc w:val="right"/>
+      <w:pPr>
+        <w:ind w:left="2520" w:hanging="420"/>
+      </w:pPr>
+    </w:lvl>
+    <w:lvl w:ilvl="3" w:tplc="0409000F" w:tentative="1">
+      <w:start w:val="1"/>
+      <w:numFmt w:val="decimal"/>
+      <w:lvlText w:val="%4."/>
+      <w:lvlJc w:val="left"/>
+      <w:pPr>
+        <w:ind w:left="2940" w:hanging="420"/>
+      </w:pPr>
+    </w:lvl>
+    <w:lvl w:ilvl="4" w:tplc="04090019" w:tentative="1">
+      <w:start w:val="1"/>
+      <w:numFmt w:val="lowerLetter"/>
+      <w:lvlText w:val="%5)"/>
+      <w:lvlJc w:val="left"/>
+      <w:pPr>
+        <w:ind w:left="3360" w:hanging="420"/>
+      </w:pPr>
+    </w:lvl>
+    <w:lvl w:ilvl="5" w:tplc="0409001B" w:tentative="1">
+      <w:start w:val="1"/>
+      <w:numFmt w:val="lowerRoman"/>
+      <w:lvlText w:val="%6."/>
+      <w:lvlJc w:val="right"/>
+      <w:pPr>
+        <w:ind w:left="3780" w:hanging="420"/>
+      </w:pPr>
+    </w:lvl>
+    <w:lvl w:ilvl="6" w:tplc="0409000F" w:tentative="1">
+      <w:start w:val="1"/>
+      <w:numFmt w:val="decimal"/>
+      <w:lvlText w:val="%7."/>
+      <w:lvlJc w:val="left"/>
+      <w:pPr>
+        <w:ind w:left="4200" w:hanging="420"/>
+      </w:pPr>
+    </w:lvl>
+    <w:lvl w:ilvl="7" w:tplc="04090019" w:tentative="1">
+      <w:start w:val="1"/>
+      <w:numFmt w:val="lowerLetter"/>
+      <w:lvlText w:val="%8)"/>
+      <w:lvlJc w:val="left"/>
+      <w:pPr>
+        <w:ind w:left="4620" w:hanging="420"/>
+      </w:pPr>
+    </w:lvl>
+    <w:lvl w:ilvl="8" w:tplc="0409001B" w:tentative="1">
+      <w:start w:val="1"/>
+      <w:numFmt w:val="lowerRoman"/>
+      <w:lvlText w:val="%9."/>
+      <w:lvlJc w:val="right"/>
+      <w:pPr>
+        <w:ind w:left="5040" w:hanging="420"/>
+      </w:pPr>
+    </w:lvl>
+  </w:abstractNum>
+  <w:abstractNum w:abstractNumId="13" w15:restartNumberingAfterBreak="0">
     <w:nsid w:val="7E252EEE"/>
     <w:multiLevelType w:val="hybridMultilevel"/>
     <w:tmpl w:val="4586B19C"/>
@@ -2013,25 +2885,46 @@
     </w:lvl>
   </w:abstractNum>
   <w:num w:numId="1">
+    <w:abstractNumId w:val="4"/>
+  </w:num>
+  <w:num w:numId="2">
+    <w:abstractNumId w:val="6"/>
+  </w:num>
+  <w:num w:numId="3">
+    <w:abstractNumId w:val="3"/>
+  </w:num>
+  <w:num w:numId="4">
+    <w:abstractNumId w:val="9"/>
+  </w:num>
+  <w:num w:numId="5">
+    <w:abstractNumId w:val="5"/>
+  </w:num>
+  <w:num w:numId="6">
+    <w:abstractNumId w:val="1"/>
+  </w:num>
+  <w:num w:numId="7">
+    <w:abstractNumId w:val="13"/>
+  </w:num>
+  <w:num w:numId="8">
+    <w:abstractNumId w:val="0"/>
+  </w:num>
+  <w:num w:numId="9">
+    <w:abstractNumId w:val="12"/>
+  </w:num>
+  <w:num w:numId="10">
+    <w:abstractNumId w:val="11"/>
+  </w:num>
+  <w:num w:numId="11">
+    <w:abstractNumId w:val="7"/>
+  </w:num>
+  <w:num w:numId="12">
+    <w:abstractNumId w:val="10"/>
+  </w:num>
+  <w:num w:numId="13">
     <w:abstractNumId w:val="2"/>
   </w:num>
-  <w:num w:numId="2">
-    <w:abstractNumId w:val="4"/>
-  </w:num>
-  <w:num w:numId="3">
-    <w:abstractNumId w:val="1"/>
-  </w:num>
-  <w:num w:numId="4">
-    <w:abstractNumId w:val="5"/>
-  </w:num>
-  <w:num w:numId="5">
-    <w:abstractNumId w:val="3"/>
-  </w:num>
-  <w:num w:numId="6">
-    <w:abstractNumId w:val="0"/>
-  </w:num>
-  <w:num w:numId="7">
-    <w:abstractNumId w:val="6"/>
+  <w:num w:numId="14">
+    <w:abstractNumId w:val="8"/>
   </w:num>
 </w:numbering>
 </file>
@@ -2480,6 +3373,28 @@
       <w:szCs w:val="32"/>
     </w:rPr>
   </w:style>
+  <w:style w:type="paragraph" w:styleId="3">
+    <w:name w:val="heading 3"/>
+    <w:basedOn w:val="a"/>
+    <w:next w:val="a"/>
+    <w:link w:val="30"/>
+    <w:uiPriority w:val="9"/>
+    <w:unhideWhenUsed/>
+    <w:qFormat/>
+    <w:rsid w:val="004F37F8"/>
+    <w:pPr>
+      <w:keepNext/>
+      <w:keepLines/>
+      <w:spacing w:before="260" w:after="260" w:line="416" w:lineRule="auto"/>
+      <w:outlineLvl w:val="2"/>
+    </w:pPr>
+    <w:rPr>
+      <w:b/>
+      <w:bCs/>
+      <w:sz w:val="32"/>
+      <w:szCs w:val="32"/>
+    </w:rPr>
+  </w:style>
   <w:style w:type="character" w:default="1" w:styleId="a0">
     <w:name w:val="Default Paragraph Font"/>
     <w:uiPriority w:val="1"/>
@@ -2608,6 +3523,19 @@
     <w:rPr>
       <w:sz w:val="18"/>
       <w:szCs w:val="18"/>
+    </w:rPr>
+  </w:style>
+  <w:style w:type="character" w:customStyle="1" w:styleId="30">
+    <w:name w:val="标题 3 字符"/>
+    <w:basedOn w:val="a0"/>
+    <w:link w:val="3"/>
+    <w:uiPriority w:val="9"/>
+    <w:rsid w:val="004F37F8"/>
+    <w:rPr>
+      <w:b/>
+      <w:bCs/>
+      <w:sz w:val="32"/>
+      <w:szCs w:val="32"/>
     </w:rPr>
   </w:style>
 </w:styles>
